--- a/course reviews/Student_74_Course_200.docx
+++ b/course reviews/Student_74_Course_200.docx
@@ -4,31 +4,33 @@
   <w:body>
     <w:p>
       <w:r>
-        <w:t>Year of study: Senior</w:t>
+        <w:t>Year of study: Junior</w:t>
       </w:r>
     </w:p>
     <w:p>
       <w:r>
-        <w:t>1) Decision Behaviour (Disc 323)</w:t>
+        <w:t>Semesters offered: Summer</w:t>
+      </w:r>
+    </w:p>
+    <w:p>
+      <w:r>
+        <w:t>Course aliases: Econ2301, DA Lab</w:t>
+      </w:r>
+    </w:p>
+    <w:p>
+      <w:r>
+        <w:t>Course review:</w:t>
         <w:br/>
-        <w:t>2) Won’t advise taking a course with this instructor. Saying this despite having an A- in DB.</w:t>
+        <w:t>1) Data Analytics Lab I (Econ 2301)</w:t>
         <w:br/>
-        <w:t>He is very very sweet and he is also very accommodating (read: toooo accommodating). He will be distributing marks like mithae all throughout the semester and you’ll feel that you’re definitely going to get an A or A+. But the mean will be extremely high and devs really small. In the end you’ll get a B at 87%, B+ at 90%, A- at 91.</w:t>
-        <w:br/>
-        <w:t>And then you can try emailing him but he won’t bat an eyelid!</w:t>
-        <w:br/>
-        <w:t>But yeah the work load is absolutely 0 and the learning is also 0.</w:t>
+        <w:t>2) "Data Analytics Lab I" offers a balanced introduction to the tools and techniques essential for data analysis in economics. The course, taught by Yushma Umar, emphasizes practical skills in Microsoft Excel and STATA, providing a strong foundation for more advanced studies. The labs are intensive, with four weekly sessions that delve into data manipulation, visualization, and basic statistical analysis. While the course is not overly demanding, it requires consistent engagement and participation in labs to fully grasp the tools being taught. The grading is fair, with a combination of assignments, quizzes, a midterm, and a final, all designed to test practical knowledge in a supportive learning environment.</w:t>
         <w:br/>
         <w:t>3) Course difficulty was a 3.</w:t>
       </w:r>
     </w:p>
     <w:p>
       <w:r>
-        <w:t>Gpa: 1) Decision Behaviour (Disc 323)</w:t>
-        <w:br/>
-        <w:t>2) DB is a theoretical course which involves learning extensive concepts related to decision making and minimal calculation. If youre open to learning decision making in corporate sector and personal life it'll be a great elective.</w:t>
-        <w:br/>
-        <w:t>3) Course difficulty was a 3.</w:t>
+        <w:t>GPA: 3.00-3.30</w:t>
       </w:r>
     </w:p>
     <w:sectPr>
